--- a/06. Lista de Necessidades.docx
+++ b/06. Lista de Necessidades.docx
@@ -73,8 +73,204 @@
         </w:rPr>
         <w:t xml:space="preserve">N01: </w:t>
       </w:r>
+      <w:r>
+        <w:rPr>
+          <w:b w:val="0"/>
+          <w:i w:val="0"/>
+          <w:caps w:val="0"/>
+          <w:smallCaps w:val="0"/>
+          <w:strike w:val="0"/>
+          <w:dstrike w:val="0"/>
+          <w:color w:val="000000"/>
+          <w:sz w:val="22"/>
+          <w:u w:val="none"/>
+        </w:rPr>
+        <w:t>Realizar cadastros</w:t>
+      </w:r>
+    </w:p>
+    <w:p>
+      <w:pPr>
+        <w:pStyle w:val="10"/>
+        <w:numPr>
+          <w:ilvl w:val="0"/>
+          <w:numId w:val="1"/>
+        </w:numPr>
+        <w:tabs>
+          <w:tab w:val="left" w:pos="0"/>
+        </w:tabs>
+        <w:bidi w:val="0"/>
+        <w:spacing w:before="0" w:after="0" w:line="331" w:lineRule="auto"/>
+        <w:ind w:left="707" w:hanging="283"/>
+        <w:jc w:val="left"/>
+        <w:rPr>
+          <w:rFonts w:ascii="Arial" w:hAnsi="Arial"/>
+          <w:b w:val="0"/>
+          <w:i w:val="0"/>
+          <w:caps w:val="0"/>
+          <w:smallCaps w:val="0"/>
+          <w:strike w:val="0"/>
+          <w:dstrike w:val="0"/>
+          <w:color w:val="000000"/>
+          <w:sz w:val="22"/>
+          <w:u w:val="none"/>
+        </w:rPr>
+      </w:pPr>
+      <w:r>
+        <w:rPr>
+          <w:b w:val="0"/>
+          <w:i w:val="0"/>
+          <w:caps w:val="0"/>
+          <w:smallCaps w:val="0"/>
+          <w:strike w:val="0"/>
+          <w:dstrike w:val="0"/>
+          <w:color w:val="000000"/>
+          <w:sz w:val="22"/>
+          <w:u w:val="none"/>
+        </w:rPr>
+        <w:t xml:space="preserve">N02: </w:t>
+      </w:r>
+      <w:r>
+        <w:rPr>
+          <w:b w:val="0"/>
+          <w:i w:val="0"/>
+          <w:caps w:val="0"/>
+          <w:smallCaps w:val="0"/>
+          <w:strike w:val="0"/>
+          <w:dstrike w:val="0"/>
+          <w:color w:val="000000"/>
+          <w:sz w:val="22"/>
+          <w:u w:val="none"/>
+        </w:rPr>
+        <w:t xml:space="preserve">Armazenar </w:t>
+      </w:r>
+      <w:r>
+        <w:rPr>
+          <w:b w:val="0"/>
+          <w:i w:val="0"/>
+          <w:caps w:val="0"/>
+          <w:smallCaps w:val="0"/>
+          <w:strike w:val="0"/>
+          <w:dstrike w:val="0"/>
+          <w:color w:val="000000"/>
+          <w:sz w:val="22"/>
+          <w:u w:val="none"/>
+        </w:rPr>
+        <w:t>prontuários</w:t>
+      </w:r>
+    </w:p>
+    <w:p>
+      <w:pPr>
+        <w:pStyle w:val="10"/>
+        <w:numPr>
+          <w:ilvl w:val="0"/>
+          <w:numId w:val="1"/>
+        </w:numPr>
+        <w:tabs>
+          <w:tab w:val="left" w:pos="0"/>
+        </w:tabs>
+        <w:bidi w:val="0"/>
+        <w:spacing w:before="0" w:after="0" w:line="331" w:lineRule="auto"/>
+        <w:ind w:left="707" w:hanging="283"/>
+        <w:jc w:val="left"/>
+        <w:rPr>
+          <w:rFonts w:ascii="Arial" w:hAnsi="Arial"/>
+          <w:b w:val="0"/>
+          <w:i w:val="0"/>
+          <w:caps w:val="0"/>
+          <w:smallCaps w:val="0"/>
+          <w:strike w:val="0"/>
+          <w:dstrike w:val="0"/>
+          <w:color w:val="000000"/>
+          <w:sz w:val="22"/>
+          <w:u w:val="none"/>
+        </w:rPr>
+      </w:pPr>
+      <w:r>
+        <w:rPr>
+          <w:b w:val="0"/>
+          <w:i w:val="0"/>
+          <w:caps w:val="0"/>
+          <w:smallCaps w:val="0"/>
+          <w:strike w:val="0"/>
+          <w:dstrike w:val="0"/>
+          <w:color w:val="000000"/>
+          <w:sz w:val="22"/>
+          <w:u w:val="none"/>
+        </w:rPr>
+        <w:t>N0</w:t>
+      </w:r>
+      <w:r>
+        <w:rPr>
+          <w:b w:val="0"/>
+          <w:i w:val="0"/>
+          <w:caps w:val="0"/>
+          <w:smallCaps w:val="0"/>
+          <w:strike w:val="0"/>
+          <w:dstrike w:val="0"/>
+          <w:color w:val="000000"/>
+          <w:sz w:val="22"/>
+          <w:u w:val="none"/>
+        </w:rPr>
+        <w:t>3</w:t>
+      </w:r>
+      <w:r>
+        <w:rPr>
+          <w:b w:val="0"/>
+          <w:i w:val="0"/>
+          <w:caps w:val="0"/>
+          <w:smallCaps w:val="0"/>
+          <w:strike w:val="0"/>
+          <w:dstrike w:val="0"/>
+          <w:color w:val="000000"/>
+          <w:sz w:val="22"/>
+          <w:u w:val="none"/>
+        </w:rPr>
+        <w:t xml:space="preserve">: Acessar </w:t>
+      </w:r>
+      <w:r>
+        <w:rPr>
+          <w:b w:val="0"/>
+          <w:i w:val="0"/>
+          <w:caps w:val="0"/>
+          <w:smallCaps w:val="0"/>
+          <w:strike w:val="0"/>
+          <w:dstrike w:val="0"/>
+          <w:color w:val="000000"/>
+          <w:sz w:val="22"/>
+          <w:u w:val="none"/>
+        </w:rPr>
+        <w:t>dados</w:t>
+      </w:r>
       <w:bookmarkStart w:id="1" w:name="_GoBack"/>
       <w:bookmarkEnd w:id="1"/>
+    </w:p>
+    <w:p>
+      <w:pPr>
+        <w:pStyle w:val="10"/>
+        <w:numPr>
+          <w:ilvl w:val="0"/>
+          <w:numId w:val="0"/>
+        </w:numPr>
+        <w:tabs>
+          <w:tab w:val="left" w:pos="0"/>
+        </w:tabs>
+        <w:bidi w:val="0"/>
+        <w:spacing w:before="0" w:after="0" w:line="331" w:lineRule="auto"/>
+        <w:ind w:left="424" w:leftChars="0"/>
+        <w:jc w:val="left"/>
+        <w:rPr>
+          <w:rFonts w:ascii="Arial" w:hAnsi="Arial"/>
+          <w:b w:val="0"/>
+          <w:i w:val="0"/>
+          <w:caps w:val="0"/>
+          <w:smallCaps w:val="0"/>
+          <w:strike w:val="0"/>
+          <w:dstrike w:val="0"/>
+          <w:color w:val="000000"/>
+          <w:sz w:val="22"/>
+          <w:u w:val="none"/>
+        </w:rPr>
+      </w:pPr>
     </w:p>
     <w:p>
       <w:pPr>
@@ -251,7 +447,7 @@
   <w:docDefaults>
     <w:rPrDefault>
       <w:rPr>
-        <w:rFonts w:ascii="Liberation Serif" w:hAnsi="Liberation Serif" w:eastAsia="Noto Serif CJK SC" w:cs="Lohit Devanagari"/>
+        <w:rFonts w:ascii="Arial" w:hAnsi="Arial" w:eastAsia="Arial" w:cs="Arial"/>
       </w:rPr>
     </w:rPrDefault>
   </w:docDefaults>
